--- a/HW/HW2/HW2.docx
+++ b/HW/HW2/HW2.docx
@@ -3,52 +3,118 @@
 <w:document xmlns:wpc="http://schemas.microsoft.com/office/word/2010/wordprocessingCanvas" xmlns:cx="http://schemas.microsoft.com/office/drawing/2014/chartex" xmlns:cx1="http://schemas.microsoft.com/office/drawing/2015/9/8/chartex" xmlns:cx2="http://schemas.microsoft.com/office/drawing/2015/10/21/chartex" xmlns:cx3="http://schemas.microsoft.com/office/drawing/2016/5/9/chartex" xmlns:cx4="http://schemas.microsoft.com/office/drawing/2016/5/10/chartex" xmlns:cx5="http://schemas.microsoft.com/office/drawing/2016/5/11/chartex" xmlns:cx6="http://schemas.microsoft.com/office/drawing/2016/5/12/chartex" xmlns:cx7="http://schemas.microsoft.com/office/drawing/2016/5/13/chartex" xmlns:cx8="http://schemas.microsoft.com/office/drawing/2016/5/14/chartex" xmlns:mc="http://schemas.openxmlformats.org/markup-compatibility/2006" xmlns:aink="http://schemas.microsoft.com/office/drawing/2016/ink" xmlns:am3d="http://schemas.microsoft.com/office/drawing/2017/model3d" xmlns:o="urn:schemas-microsoft-com:office:office" xmlns:oel="http://schemas.microsoft.com/office/2019/extlst" xmlns:r="http://schemas.openxmlformats.org/officeDocument/2006/relationships" xmlns:m="http://schemas.openxmlformats.org/officeDocument/2006/math" xmlns:v="urn:schemas-microsoft-com:vml" xmlns:wp14="http://schemas.microsoft.com/office/word/2010/wordprocessingDrawing" xmlns:wp="http://schemas.openxmlformats.org/drawingml/2006/wordprocessingDrawing" xmlns:w10="urn:schemas-microsoft-com:office:word" xmlns:w="http://schemas.openxmlformats.org/wordprocessingml/2006/main" xmlns:w14="http://schemas.microsoft.com/office/word/2010/wordml" xmlns:w15="http://schemas.microsoft.com/office/word/2012/wordml" xmlns:w16cex="http://schemas.microsoft.com/office/word/2018/wordml/cex" xmlns:w16cid="http://schemas.microsoft.com/office/word/2016/wordml/cid" xmlns:w16="http://schemas.microsoft.com/office/word/2018/wordml" xmlns:w16sdtdh="http://schemas.microsoft.com/office/word/2020/wordml/sdtdatahash" xmlns:w16se="http://schemas.microsoft.com/office/word/2015/wordml/symex" xmlns:wpg="http://schemas.microsoft.com/office/word/2010/wordprocessingGroup" xmlns:wpi="http://schemas.microsoft.com/office/word/2010/wordprocessingInk" xmlns:wne="http://schemas.microsoft.com/office/word/2006/wordml" xmlns:wps="http://schemas.microsoft.com/office/word/2010/wordprocessingShape" mc:Ignorable="w14 w15 w16se w16cid w16 w16cex w16sdtdh wp14">
   <w:body>
     <w:p>
-      <w:r>
-        <w:rPr>
-          <w:rFonts w:hint="eastAsia"/>
-        </w:rPr>
-        <w:t>2</w:t>
-      </w:r>
-      <w:r>
-        <w:t>.What are the differences between the ART and the DVM?</w:t>
-      </w:r>
-    </w:p>
-    <w:p>
-      <w:r>
-        <w:t xml:space="preserve">DVM is a virtual machine developed by Google for the Android platform. Strictly speaking, DVM is not a JAVA virtual machine, </w:t>
-      </w:r>
-      <w:r>
-        <w:t>because it</w:t>
-      </w:r>
-      <w:r>
-        <w:t xml:space="preserve"> d</w:t>
-      </w:r>
-      <w:r>
-        <w:t xml:space="preserve">idn’t follow </w:t>
-      </w:r>
-      <w:r>
-        <w:t>the JVM s</w:t>
-      </w:r>
-      <w:r>
-        <w:t>tandard</w:t>
-      </w:r>
-      <w:r>
-        <w:t>.</w:t>
-      </w:r>
-    </w:p>
-    <w:p/>
-    <w:p>
-      <w:r>
+      <w:pPr>
+        <w:jc w:val="center"/>
+        <w:rPr>
+          <w:rFonts w:ascii="Times New Roman" w:hAnsi="Times New Roman" w:cs="Times New Roman"/>
+          <w:sz w:val="36"/>
+          <w:szCs w:val="36"/>
+        </w:rPr>
+      </w:pPr>
+      <w:r>
+        <w:rPr>
+          <w:rFonts w:ascii="Times New Roman" w:hAnsi="Times New Roman" w:cs="Times New Roman"/>
+          <w:sz w:val="36"/>
+          <w:szCs w:val="36"/>
+        </w:rPr>
+        <w:t>Homework 2 Individual Part</w:t>
+      </w:r>
+    </w:p>
+    <w:p>
+      <w:pPr>
+        <w:jc w:val="center"/>
+        <w:rPr>
+          <w:rFonts w:ascii="Times New Roman" w:hAnsi="Times New Roman" w:cs="Times New Roman"/>
+        </w:rPr>
+      </w:pPr>
+      <w:r>
+        <w:rPr>
+          <w:rFonts w:ascii="Times New Roman" w:hAnsi="Times New Roman" w:cs="Times New Roman"/>
+        </w:rPr>
+        <w:t>Sicheng Chen</w:t>
+      </w:r>
+    </w:p>
+    <w:p>
+      <w:pPr>
+        <w:jc w:val="center"/>
+        <w:rPr>
+          <w:rFonts w:ascii="Times New Roman" w:hAnsi="Times New Roman" w:cs="Times New Roman"/>
+        </w:rPr>
+      </w:pPr>
+      <w:r>
+        <w:rPr>
+          <w:rFonts w:ascii="Times New Roman" w:hAnsi="Times New Roman" w:cs="Times New Roman"/>
+        </w:rPr>
+        <w:t>U58141272</w:t>
+      </w:r>
+    </w:p>
+    <w:p>
+      <w:pPr>
+        <w:rPr>
+          <w:rFonts w:ascii="Times New Roman" w:hAnsi="Times New Roman" w:cs="Times New Roman"/>
+        </w:rPr>
+      </w:pPr>
+    </w:p>
+    <w:p>
+      <w:pPr>
+        <w:rPr>
+          <w:rFonts w:ascii="Times New Roman" w:hAnsi="Times New Roman" w:cs="Times New Roman"/>
+          <w:b/>
+          <w:bCs/>
+          <w:sz w:val="24"/>
+          <w:szCs w:val="24"/>
+        </w:rPr>
+      </w:pPr>
+      <w:r>
+        <w:rPr>
+          <w:rFonts w:ascii="Times New Roman" w:hAnsi="Times New Roman" w:cs="Times New Roman"/>
+          <w:b/>
+          <w:bCs/>
+          <w:sz w:val="24"/>
+          <w:szCs w:val="24"/>
+        </w:rPr>
+        <w:t>2.What are the differences between the ART and the DVM?</w:t>
+      </w:r>
+    </w:p>
+    <w:p>
+      <w:pPr>
+        <w:rPr>
+          <w:rFonts w:ascii="Times New Roman" w:hAnsi="Times New Roman" w:cs="Times New Roman"/>
+        </w:rPr>
+      </w:pPr>
+      <w:r>
+        <w:rPr>
+          <w:rFonts w:ascii="Times New Roman" w:hAnsi="Times New Roman" w:cs="Times New Roman"/>
+        </w:rPr>
+        <w:t>DVM is a virtual machine developed by Google for the Android platform. Strictly speaking, DVM is not a JAVA virtual machine, because it didn’t follow the JVM standard.</w:t>
+      </w:r>
+    </w:p>
+    <w:p>
+      <w:pPr>
+        <w:rPr>
+          <w:rFonts w:ascii="Times New Roman" w:hAnsi="Times New Roman" w:cs="Times New Roman"/>
+        </w:rPr>
+      </w:pPr>
+      <w:r>
+        <w:rPr>
+          <w:rFonts w:ascii="Times New Roman" w:hAnsi="Times New Roman" w:cs="Times New Roman"/>
+        </w:rPr>
         <w:t>ART was developed by Google for Android 4.4 to replace the DVM virtual machine.</w:t>
       </w:r>
     </w:p>
-    <w:p/>
-    <w:p>
-      <w:r>
+    <w:p>
+      <w:pPr>
+        <w:rPr>
+          <w:rFonts w:ascii="Times New Roman" w:hAnsi="Times New Roman" w:cs="Times New Roman"/>
+        </w:rPr>
+      </w:pPr>
+      <w:r>
+        <w:rPr>
+          <w:rFonts w:ascii="Times New Roman" w:hAnsi="Times New Roman" w:cs="Times New Roman"/>
+        </w:rPr>
         <w:t>The main differences between the ART virtual machine and DVM are:</w:t>
       </w:r>
     </w:p>
-    <w:p/>
     <w:p>
       <w:pPr>
         <w:pStyle w:val="a3"/>
@@ -57,45 +123,15 @@
           <w:numId w:val="3"/>
         </w:numPr>
         <w:ind w:firstLineChars="0"/>
-      </w:pPr>
-      <w:r>
-        <w:t>Application Execution Method: In DVM, every time an application runs, its bytecode needs to be compiled into machine code by the compiler, leading to a decrease in application performance. W</w:t>
-      </w:r>
-      <w:r>
-        <w:t>hile</w:t>
-      </w:r>
-      <w:r>
-        <w:t xml:space="preserve"> ART, the system pre-compiles the bytecode into machine code during the application installation and stores it locally. As a result, the application doesn't need to be compiled during each execution, </w:t>
-      </w:r>
-      <w:r>
-        <w:t>improved the</w:t>
-      </w:r>
-      <w:r>
-        <w:t xml:space="preserve"> performance and reduc</w:t>
-      </w:r>
-      <w:r>
-        <w:t>ed</w:t>
-      </w:r>
-      <w:r>
-        <w:t xml:space="preserve"> battery consumption. However, this approach </w:t>
-      </w:r>
-      <w:r>
-        <w:t>will add</w:t>
-      </w:r>
-      <w:r>
-        <w:t xml:space="preserve"> the installation time, especially complex </w:t>
-      </w:r>
-      <w:r>
-        <w:t>apps</w:t>
-      </w:r>
-      <w:r>
-        <w:t xml:space="preserve">. Additionally, when bytecode is converted to machine code, the required storage space increases. After Android 7.0, ART introduced the Just-In-Time (JIT) compiler, which doesn't convert all bytecode to machine code during installation but only compiles frequently used code, reducing installation time and conserving </w:t>
-      </w:r>
-      <w:r>
-        <w:t>local storage</w:t>
-      </w:r>
-      <w:r>
-        <w:t>.</w:t>
+        <w:rPr>
+          <w:rFonts w:ascii="Times New Roman" w:hAnsi="Times New Roman" w:cs="Times New Roman"/>
+        </w:rPr>
+      </w:pPr>
+      <w:r>
+        <w:rPr>
+          <w:rFonts w:ascii="Times New Roman" w:hAnsi="Times New Roman" w:cs="Times New Roman"/>
+        </w:rPr>
+        <w:t>Application Execution Method: In DVM, every time an application runs, its bytecode needs to be compiled into machine code by the compiler, leading to a decrease in application performance. While ART, the system pre-compiles the bytecode into machine code during the application installation and stores it locally. As a result, the application doesn't need to be compiled during each execution, improved the performance and reduced battery consumption. However, this approach will add the installation time, especially complex apps. Additionally, when bytecode is converted to machine code, the required storage space increases. After Android 7.0, ART introduced the Just-In-Time (JIT) compiler, which doesn't convert all bytecode to machine code during installation but only compiles frequently used code, reducing installation time and conserving local storage.</w:t>
       </w:r>
     </w:p>
     <w:p>
@@ -107,17 +143,14 @@
         </w:numPr>
         <w:ind w:firstLineChars="0"/>
         <w:rPr>
-          <w:rFonts w:hint="eastAsia"/>
-        </w:rPr>
-      </w:pPr>
-      <w:r>
-        <w:t xml:space="preserve">Architecture Support: DVM was designed for 32-bit CPUs, while ART </w:t>
-      </w:r>
-      <w:r>
-        <w:t>is</w:t>
-      </w:r>
-      <w:r>
-        <w:t xml:space="preserve"> compatible with both 64-bit and 32-bit CPUs. DVM is register-based, using 32-bit registers, which means it requires two consecutive registers to represent 64-bit types.</w:t>
+          <w:rFonts w:ascii="Times New Roman" w:hAnsi="Times New Roman" w:cs="Times New Roman"/>
+        </w:rPr>
+      </w:pPr>
+      <w:r>
+        <w:rPr>
+          <w:rFonts w:ascii="Times New Roman" w:hAnsi="Times New Roman" w:cs="Times New Roman"/>
+        </w:rPr>
+        <w:t>Architecture Support: DVM was designed for 32-bit CPUs, while ART is compatible with both 64-bit and 32-bit CPUs. DVM is register-based, using 32-bit registers, which means it requires two consecutive registers to represent 64-bit types.</w:t>
       </w:r>
     </w:p>
     <w:p>
@@ -129,10 +162,13 @@
         </w:numPr>
         <w:ind w:firstLineChars="0"/>
         <w:rPr>
-          <w:rFonts w:hint="eastAsia"/>
-        </w:rPr>
-      </w:pPr>
-      <w:r>
+          <w:rFonts w:ascii="Times New Roman" w:hAnsi="Times New Roman" w:cs="Times New Roman"/>
+        </w:rPr>
+      </w:pPr>
+      <w:r>
+        <w:rPr>
+          <w:rFonts w:ascii="Times New Roman" w:hAnsi="Times New Roman" w:cs="Times New Roman"/>
+        </w:rPr>
         <w:t>Garbage Collection (GC): ART has made improvements to the garbage collection mechanism. For instance, it performs garbage collection more frequently, reducing GC pauses from two times to once.</w:t>
       </w:r>
     </w:p>
@@ -144,164 +180,660 @@
           <w:numId w:val="3"/>
         </w:numPr>
         <w:ind w:firstLineChars="0"/>
-      </w:pPr>
-      <w:r>
-        <w:t xml:space="preserve">Runtime Heap Space Allocation: The heap space allocation during runtime is different between DVM and ART. DVM's runtime heap consists of two spaces and </w:t>
-      </w:r>
-      <w:r>
-        <w:t>multiple</w:t>
-      </w:r>
-      <w:r>
-        <w:t xml:space="preserve"> auxiliary data structures. It mainly comprises Zygote Space and Allocation Space. The Zygote Space primarily manages objects preloaded and created during the Zygote process initiation and doesn't trigger GC, shared by both Zygote Space and the application process. Objects are allocated and freed on Allocation Space. On the other hand, the ART virtual machine introduced Image Space and Large Object Space, used for storing preloaded classes and large objects. For ART, Zygote Space and Image Space</w:t>
-      </w:r>
-      <w:r>
-        <w:t xml:space="preserve"> shares the memory for processes.</w:t>
-      </w:r>
-      <w:r>
+        <w:rPr>
+          <w:rFonts w:ascii="Times New Roman" w:hAnsi="Times New Roman" w:cs="Times New Roman"/>
+        </w:rPr>
+      </w:pPr>
+      <w:r>
+        <w:rPr>
+          <w:rFonts w:ascii="Times New Roman" w:hAnsi="Times New Roman" w:cs="Times New Roman"/>
+        </w:rPr>
+        <w:t>Runtime Heap Space Allocation: The heap space allocation during runtime is different between DVM and ART. DVM's runtime heap consists of two spaces and multiple auxiliary data structures. It mainly comprises Zygote Space and Allocation Space. The Zygote Space primarily manages objects preloaded and created during the Zygote process initiation and doesn't trigger GC, shared by both Zygote Space and the application process. Objects are allocated and freed on Allocation Space. On the other hand, the ART virtual machine introduced Image Space and Large Object Space, used for storing preloaded classes and large objects. For ART, Zygote Space and Image Space shares the memory for processes.</w:t>
+      </w:r>
+      <w:r>
+        <w:rPr>
+          <w:rFonts w:ascii="Times New Roman" w:hAnsi="Times New Roman" w:cs="Times New Roman"/>
+        </w:rPr>
         <w:t>[1]</w:t>
       </w:r>
     </w:p>
-    <w:p/>
-    <w:p>
-      <w:r>
-        <w:rPr>
-          <w:rFonts w:hint="eastAsia"/>
-        </w:rPr>
-        <w:t>3</w:t>
-      </w:r>
-      <w:r>
-        <w:t xml:space="preserve">.What are some good routines/things to do to include in the Activity’s </w:t>
+    <w:p>
+      <w:pPr>
+        <w:rPr>
+          <w:rFonts w:ascii="Times New Roman" w:hAnsi="Times New Roman" w:cs="Times New Roman"/>
+        </w:rPr>
+      </w:pPr>
+    </w:p>
+    <w:p>
+      <w:pPr>
+        <w:rPr>
+          <w:rFonts w:ascii="Times New Roman" w:hAnsi="Times New Roman" w:cs="Times New Roman"/>
+          <w:b/>
+          <w:bCs/>
+          <w:sz w:val="24"/>
+          <w:szCs w:val="24"/>
+        </w:rPr>
+      </w:pPr>
+      <w:r>
+        <w:rPr>
+          <w:rFonts w:ascii="Times New Roman" w:hAnsi="Times New Roman" w:cs="Times New Roman"/>
+          <w:b/>
+          <w:bCs/>
+          <w:sz w:val="24"/>
+          <w:szCs w:val="24"/>
+        </w:rPr>
+        <w:t xml:space="preserve">3.What are some good routines/things to do to include in the Activity’s </w:t>
       </w:r>
       <w:proofErr w:type="spellStart"/>
       <w:r>
+        <w:rPr>
+          <w:rFonts w:ascii="Times New Roman" w:hAnsi="Times New Roman" w:cs="Times New Roman"/>
+          <w:b/>
+          <w:bCs/>
+          <w:sz w:val="24"/>
+          <w:szCs w:val="24"/>
+        </w:rPr>
         <w:t>onCreate</w:t>
       </w:r>
       <w:proofErr w:type="spellEnd"/>
       <w:r>
+        <w:rPr>
+          <w:rFonts w:ascii="Times New Roman" w:hAnsi="Times New Roman" w:cs="Times New Roman"/>
+          <w:b/>
+          <w:bCs/>
+          <w:sz w:val="24"/>
+          <w:szCs w:val="24"/>
+        </w:rPr>
         <w:t xml:space="preserve"> Event?</w:t>
       </w:r>
     </w:p>
     <w:p>
-      <w:r>
-        <w:t>a. I</w:t>
-      </w:r>
-      <w:r>
-        <w:t xml:space="preserve">t’s a good place to connect into Views by using </w:t>
+      <w:pPr>
+        <w:rPr>
+          <w:rFonts w:ascii="Times New Roman" w:hAnsi="Times New Roman" w:cs="Times New Roman"/>
+        </w:rPr>
+      </w:pPr>
+      <w:r>
+        <w:rPr>
+          <w:rFonts w:ascii="Times New Roman" w:hAnsi="Times New Roman" w:cs="Times New Roman"/>
+        </w:rPr>
+        <w:t xml:space="preserve">a. It’s a good place to connect into Views by using </w:t>
       </w:r>
       <w:proofErr w:type="spellStart"/>
       <w:proofErr w:type="gramStart"/>
       <w:r>
+        <w:rPr>
+          <w:rFonts w:ascii="Times New Roman" w:hAnsi="Times New Roman" w:cs="Times New Roman"/>
+        </w:rPr>
         <w:t>findViewById</w:t>
       </w:r>
       <w:proofErr w:type="spellEnd"/>
       <w:r>
+        <w:rPr>
+          <w:rFonts w:ascii="Times New Roman" w:hAnsi="Times New Roman" w:cs="Times New Roman"/>
+        </w:rPr>
         <w:t>(</w:t>
       </w:r>
       <w:proofErr w:type="gramEnd"/>
       <w:r>
+        <w:rPr>
+          <w:rFonts w:ascii="Times New Roman" w:hAnsi="Times New Roman" w:cs="Times New Roman"/>
+        </w:rPr>
         <w:t>)</w:t>
       </w:r>
     </w:p>
     <w:p>
-      <w:r>
-        <w:rPr>
-          <w:rFonts w:hint="eastAsia"/>
-        </w:rPr>
-        <w:t>b</w:t>
-      </w:r>
-      <w:r>
-        <w:t>. I</w:t>
-      </w:r>
-      <w:r>
-        <w:t xml:space="preserve">n </w:t>
+      <w:pPr>
+        <w:rPr>
+          <w:rFonts w:ascii="Times New Roman" w:hAnsi="Times New Roman" w:cs="Times New Roman"/>
+        </w:rPr>
+      </w:pPr>
+      <w:r>
+        <w:rPr>
+          <w:rFonts w:ascii="Times New Roman" w:hAnsi="Times New Roman" w:cs="Times New Roman"/>
+        </w:rPr>
+        <w:t xml:space="preserve">b. In </w:t>
       </w:r>
       <w:proofErr w:type="spellStart"/>
       <w:proofErr w:type="gramStart"/>
       <w:r>
+        <w:rPr>
+          <w:rFonts w:ascii="Times New Roman" w:hAnsi="Times New Roman" w:cs="Times New Roman"/>
+        </w:rPr>
         <w:t>onCreate</w:t>
       </w:r>
       <w:proofErr w:type="spellEnd"/>
       <w:r>
+        <w:rPr>
+          <w:rFonts w:ascii="Times New Roman" w:hAnsi="Times New Roman" w:cs="Times New Roman"/>
+        </w:rPr>
         <w:t>(</w:t>
       </w:r>
       <w:proofErr w:type="gramEnd"/>
       <w:r>
+        <w:rPr>
+          <w:rFonts w:ascii="Times New Roman" w:hAnsi="Times New Roman" w:cs="Times New Roman"/>
+        </w:rPr>
         <w:t xml:space="preserve">), the Activity is not visible yet, and the layout has not been sized and laid out yet. That will not happen until </w:t>
       </w:r>
       <w:proofErr w:type="spellStart"/>
       <w:proofErr w:type="gramStart"/>
       <w:r>
+        <w:rPr>
+          <w:rFonts w:ascii="Times New Roman" w:hAnsi="Times New Roman" w:cs="Times New Roman"/>
+        </w:rPr>
         <w:t>onResume</w:t>
       </w:r>
       <w:proofErr w:type="spellEnd"/>
       <w:r>
+        <w:rPr>
+          <w:rFonts w:ascii="Times New Roman" w:hAnsi="Times New Roman" w:cs="Times New Roman"/>
+        </w:rPr>
         <w:t>(</w:t>
       </w:r>
       <w:proofErr w:type="gramEnd"/>
       <w:r>
+        <w:rPr>
+          <w:rFonts w:ascii="Times New Roman" w:hAnsi="Times New Roman" w:cs="Times New Roman"/>
+        </w:rPr>
         <w:t xml:space="preserve">). To see this in action, you can attempt to invoke </w:t>
       </w:r>
       <w:proofErr w:type="spellStart"/>
       <w:proofErr w:type="gramStart"/>
       <w:r>
+        <w:rPr>
+          <w:rFonts w:ascii="Times New Roman" w:hAnsi="Times New Roman" w:cs="Times New Roman"/>
+        </w:rPr>
         <w:t>getWidth</w:t>
       </w:r>
       <w:proofErr w:type="spellEnd"/>
       <w:r>
+        <w:rPr>
+          <w:rFonts w:ascii="Times New Roman" w:hAnsi="Times New Roman" w:cs="Times New Roman"/>
+        </w:rPr>
         <w:t>(</w:t>
       </w:r>
       <w:proofErr w:type="gramEnd"/>
       <w:r>
+        <w:rPr>
+          <w:rFonts w:ascii="Times New Roman" w:hAnsi="Times New Roman" w:cs="Times New Roman"/>
+        </w:rPr>
         <w:t xml:space="preserve">) on a View while inside </w:t>
       </w:r>
       <w:proofErr w:type="spellStart"/>
       <w:r>
+        <w:rPr>
+          <w:rFonts w:ascii="Times New Roman" w:hAnsi="Times New Roman" w:cs="Times New Roman"/>
+        </w:rPr>
         <w:t>onCreate</w:t>
       </w:r>
       <w:proofErr w:type="spellEnd"/>
       <w:r>
-        <w:t>().</w:t>
-      </w:r>
-      <w:r>
-        <w:t>[2]</w:t>
-      </w:r>
-    </w:p>
-    <w:p/>
-    <w:p>
-      <w:pPr>
-        <w:rPr>
-          <w:rFonts w:hint="eastAsia"/>
-        </w:rPr>
-      </w:pPr>
-      <w:r>
-        <w:rPr>
-          <w:rFonts w:hint="eastAsia"/>
-        </w:rPr>
-        <w:t>4</w:t>
-      </w:r>
-      <w:r>
+        <w:rPr>
+          <w:rFonts w:ascii="Times New Roman" w:hAnsi="Times New Roman" w:cs="Times New Roman"/>
+        </w:rPr>
+        <w:t>().[2]</w:t>
+      </w:r>
+    </w:p>
+    <w:p>
+      <w:pPr>
+        <w:rPr>
+          <w:rFonts w:ascii="Times New Roman" w:hAnsi="Times New Roman" w:cs="Times New Roman"/>
+        </w:rPr>
+      </w:pPr>
+    </w:p>
+    <w:p>
+      <w:pPr>
+        <w:rPr>
+          <w:rFonts w:ascii="Times New Roman" w:hAnsi="Times New Roman" w:cs="Times New Roman"/>
+          <w:b/>
+          <w:bCs/>
+          <w:sz w:val="24"/>
+          <w:szCs w:val="24"/>
+        </w:rPr>
+      </w:pPr>
+      <w:r>
+        <w:rPr>
+          <w:rFonts w:ascii="Times New Roman" w:hAnsi="Times New Roman" w:cs="Times New Roman"/>
+          <w:b/>
+          <w:bCs/>
+          <w:sz w:val="24"/>
+          <w:szCs w:val="24"/>
+        </w:rPr>
+        <w:t>4.</w:t>
+      </w:r>
+      <w:r>
+        <w:rPr>
+          <w:rFonts w:ascii="Times New Roman" w:hAnsi="Times New Roman" w:cs="Times New Roman"/>
+          <w:b/>
+          <w:bCs/>
+          <w:sz w:val="24"/>
+          <w:szCs w:val="24"/>
+        </w:rPr>
+        <w:t xml:space="preserve">What are some of the advantages to using the </w:t>
+      </w:r>
+      <w:proofErr w:type="spellStart"/>
+      <w:r>
+        <w:rPr>
+          <w:rFonts w:ascii="Times New Roman" w:hAnsi="Times New Roman" w:cs="Times New Roman"/>
+          <w:b/>
+          <w:bCs/>
+          <w:sz w:val="24"/>
+          <w:szCs w:val="24"/>
+        </w:rPr>
+        <w:t>Snackbar</w:t>
+      </w:r>
+      <w:proofErr w:type="spellEnd"/>
+      <w:r>
+        <w:rPr>
+          <w:rFonts w:ascii="Times New Roman" w:hAnsi="Times New Roman" w:cs="Times New Roman"/>
+          <w:b/>
+          <w:bCs/>
+          <w:sz w:val="24"/>
+          <w:szCs w:val="24"/>
+        </w:rPr>
+        <w:t>?</w:t>
+      </w:r>
+    </w:p>
+    <w:p>
+      <w:pPr>
+        <w:rPr>
+          <w:rFonts w:ascii="Times New Roman" w:hAnsi="Times New Roman" w:cs="Times New Roman"/>
+        </w:rPr>
+      </w:pPr>
+      <w:r>
+        <w:rPr>
+          <w:rFonts w:ascii="Times New Roman" w:hAnsi="Times New Roman" w:cs="Times New Roman"/>
+        </w:rPr>
+        <w:t>a.</w:t>
+      </w:r>
+      <w:r>
+        <w:rPr>
+          <w:rFonts w:ascii="Times New Roman" w:hAnsi="Times New Roman" w:cs="Times New Roman"/>
+        </w:rPr>
+        <w:t xml:space="preserve"> </w:t>
+      </w:r>
+      <w:r>
+        <w:rPr>
+          <w:rFonts w:ascii="Times New Roman" w:hAnsi="Times New Roman" w:cs="Times New Roman"/>
+        </w:rPr>
+        <w:t>P</w:t>
+      </w:r>
+      <w:r>
+        <w:rPr>
+          <w:rFonts w:ascii="Times New Roman" w:hAnsi="Times New Roman" w:cs="Times New Roman"/>
+        </w:rPr>
+        <w:t xml:space="preserve">rompt information by </w:t>
+      </w:r>
+      <w:proofErr w:type="spellStart"/>
+      <w:r>
+        <w:rPr>
+          <w:rFonts w:ascii="Times New Roman" w:hAnsi="Times New Roman" w:cs="Times New Roman"/>
+        </w:rPr>
+        <w:t>Snackbar</w:t>
+      </w:r>
+      <w:proofErr w:type="spellEnd"/>
+      <w:r>
+        <w:rPr>
+          <w:rFonts w:ascii="Times New Roman" w:hAnsi="Times New Roman" w:cs="Times New Roman"/>
+        </w:rPr>
+        <w:t xml:space="preserve"> can interact with the user </w:t>
+      </w:r>
+      <w:r>
+        <w:rPr>
+          <w:rFonts w:ascii="Times New Roman" w:hAnsi="Times New Roman" w:cs="Times New Roman"/>
+        </w:rPr>
+        <w:t>for better</w:t>
+      </w:r>
+      <w:r>
+        <w:rPr>
+          <w:rFonts w:ascii="Times New Roman" w:hAnsi="Times New Roman" w:cs="Times New Roman"/>
+        </w:rPr>
+        <w:t xml:space="preserve"> user </w:t>
+      </w:r>
+      <w:r>
+        <w:rPr>
+          <w:rFonts w:ascii="Times New Roman" w:hAnsi="Times New Roman" w:cs="Times New Roman"/>
+        </w:rPr>
+        <w:t>experience</w:t>
+      </w:r>
+      <w:r>
+        <w:rPr>
+          <w:rFonts w:ascii="Times New Roman" w:hAnsi="Times New Roman" w:cs="Times New Roman"/>
+        </w:rPr>
         <w:t>.</w:t>
       </w:r>
     </w:p>
     <w:p>
-      <w:r>
-        <w:rPr>
-          <w:rFonts w:hint="eastAsia"/>
-        </w:rPr>
-        <w:t>R</w:t>
-      </w:r>
-      <w:r>
-        <w:t>eference:</w:t>
-      </w:r>
-    </w:p>
-    <w:p>
-      <w:r>
+      <w:pPr>
+        <w:rPr>
+          <w:rFonts w:ascii="Times New Roman" w:hAnsi="Times New Roman" w:cs="Times New Roman"/>
+        </w:rPr>
+      </w:pPr>
+      <w:r>
+        <w:rPr>
+          <w:rFonts w:ascii="Times New Roman" w:hAnsi="Times New Roman" w:cs="Times New Roman"/>
+        </w:rPr>
+        <w:lastRenderedPageBreak/>
+        <w:t>b.</w:t>
+      </w:r>
+      <w:r>
+        <w:rPr>
+          <w:rFonts w:ascii="Times New Roman" w:hAnsi="Times New Roman" w:cs="Times New Roman"/>
+        </w:rPr>
+        <w:t xml:space="preserve"> </w:t>
+      </w:r>
+      <w:proofErr w:type="spellStart"/>
+      <w:r>
+        <w:rPr>
+          <w:rFonts w:ascii="Times New Roman" w:hAnsi="Times New Roman" w:cs="Times New Roman"/>
+        </w:rPr>
+        <w:t>Snackbar</w:t>
+      </w:r>
+      <w:proofErr w:type="spellEnd"/>
+      <w:r>
+        <w:rPr>
+          <w:rFonts w:ascii="Times New Roman" w:hAnsi="Times New Roman" w:cs="Times New Roman"/>
+        </w:rPr>
+        <w:t xml:space="preserve"> also</w:t>
+      </w:r>
+      <w:r>
+        <w:rPr>
+          <w:rFonts w:ascii="Times New Roman" w:hAnsi="Times New Roman" w:cs="Times New Roman"/>
+        </w:rPr>
+        <w:t xml:space="preserve"> </w:t>
+      </w:r>
+      <w:r>
+        <w:rPr>
+          <w:rFonts w:ascii="Times New Roman" w:hAnsi="Times New Roman" w:cs="Times New Roman"/>
+        </w:rPr>
+        <w:t>have</w:t>
+      </w:r>
+      <w:r>
+        <w:rPr>
+          <w:rFonts w:ascii="Times New Roman" w:hAnsi="Times New Roman" w:cs="Times New Roman"/>
+        </w:rPr>
+        <w:t xml:space="preserve"> </w:t>
+      </w:r>
+      <w:r>
+        <w:rPr>
+          <w:rFonts w:ascii="Times New Roman" w:hAnsi="Times New Roman" w:cs="Times New Roman"/>
+        </w:rPr>
+        <w:t>dynamic</w:t>
+      </w:r>
+      <w:r>
+        <w:rPr>
+          <w:rFonts w:ascii="Times New Roman" w:hAnsi="Times New Roman" w:cs="Times New Roman"/>
+        </w:rPr>
+        <w:t xml:space="preserve"> </w:t>
+      </w:r>
+      <w:r>
+        <w:rPr>
+          <w:rFonts w:ascii="Times New Roman" w:hAnsi="Times New Roman" w:cs="Times New Roman"/>
+        </w:rPr>
+        <w:t>display just like Toast, but</w:t>
+      </w:r>
+      <w:r>
+        <w:rPr>
+          <w:rFonts w:ascii="Times New Roman" w:hAnsi="Times New Roman" w:cs="Times New Roman"/>
+        </w:rPr>
+        <w:t xml:space="preserve"> slowly expands from the bottom</w:t>
+      </w:r>
+      <w:r>
+        <w:rPr>
+          <w:rFonts w:ascii="Times New Roman" w:hAnsi="Times New Roman" w:cs="Times New Roman"/>
+        </w:rPr>
+        <w:t xml:space="preserve"> of the screen, </w:t>
+      </w:r>
+      <w:r>
+        <w:rPr>
+          <w:rFonts w:ascii="Times New Roman" w:hAnsi="Times New Roman" w:cs="Times New Roman"/>
+        </w:rPr>
+        <w:t>or the lower left corner on larger devices.</w:t>
+      </w:r>
+    </w:p>
+    <w:p>
+      <w:pPr>
+        <w:rPr>
+          <w:rFonts w:ascii="Times New Roman" w:hAnsi="Times New Roman" w:cs="Times New Roman"/>
+        </w:rPr>
+      </w:pPr>
+      <w:r>
+        <w:rPr>
+          <w:rFonts w:ascii="Times New Roman" w:hAnsi="Times New Roman" w:cs="Times New Roman"/>
+        </w:rPr>
+        <w:t>c.</w:t>
+      </w:r>
+      <w:r>
+        <w:rPr>
+          <w:rFonts w:ascii="Times New Roman" w:hAnsi="Times New Roman" w:cs="Times New Roman"/>
+        </w:rPr>
+        <w:t xml:space="preserve"> </w:t>
+      </w:r>
+      <w:proofErr w:type="spellStart"/>
+      <w:r>
+        <w:rPr>
+          <w:rFonts w:ascii="Times New Roman" w:hAnsi="Times New Roman" w:cs="Times New Roman"/>
+        </w:rPr>
+        <w:t>SnackBars</w:t>
+      </w:r>
+      <w:proofErr w:type="spellEnd"/>
+      <w:r>
+        <w:rPr>
+          <w:rFonts w:ascii="Times New Roman" w:hAnsi="Times New Roman" w:cs="Times New Roman"/>
+        </w:rPr>
+        <w:t xml:space="preserve"> appear above all other elements on the screen.</w:t>
+      </w:r>
+    </w:p>
+    <w:p>
+      <w:pPr>
+        <w:rPr>
+          <w:rFonts w:ascii="Times New Roman" w:hAnsi="Times New Roman" w:cs="Times New Roman"/>
+        </w:rPr>
+      </w:pPr>
+      <w:r>
+        <w:rPr>
+          <w:rFonts w:ascii="Times New Roman" w:hAnsi="Times New Roman" w:cs="Times New Roman"/>
+        </w:rPr>
+        <w:t>d.</w:t>
+      </w:r>
+      <w:r>
+        <w:rPr>
+          <w:rFonts w:ascii="Times New Roman" w:hAnsi="Times New Roman" w:cs="Times New Roman"/>
+        </w:rPr>
+        <w:t xml:space="preserve"> </w:t>
+      </w:r>
+      <w:r>
+        <w:rPr>
+          <w:rFonts w:ascii="Times New Roman" w:hAnsi="Times New Roman" w:cs="Times New Roman"/>
+        </w:rPr>
+        <w:t>T</w:t>
+      </w:r>
+      <w:r>
+        <w:rPr>
+          <w:rFonts w:ascii="Times New Roman" w:hAnsi="Times New Roman" w:cs="Times New Roman"/>
+        </w:rPr>
+        <w:t xml:space="preserve">here is only one </w:t>
+      </w:r>
+      <w:proofErr w:type="spellStart"/>
+      <w:r>
+        <w:rPr>
+          <w:rFonts w:ascii="Times New Roman" w:hAnsi="Times New Roman" w:cs="Times New Roman"/>
+        </w:rPr>
+        <w:t>SnackBar</w:t>
+      </w:r>
+      <w:proofErr w:type="spellEnd"/>
+      <w:r>
+        <w:rPr>
+          <w:rFonts w:ascii="Times New Roman" w:hAnsi="Times New Roman" w:cs="Times New Roman"/>
+        </w:rPr>
+        <w:t xml:space="preserve"> at </w:t>
+      </w:r>
+      <w:r>
+        <w:rPr>
+          <w:rFonts w:ascii="Times New Roman" w:hAnsi="Times New Roman" w:cs="Times New Roman"/>
+        </w:rPr>
+        <w:t>any moment.</w:t>
+      </w:r>
+      <w:r>
+        <w:rPr>
+          <w:rFonts w:ascii="Times New Roman" w:hAnsi="Times New Roman" w:cs="Times New Roman"/>
+        </w:rPr>
+        <w:t xml:space="preserve"> [3]</w:t>
+      </w:r>
+    </w:p>
+    <w:p>
+      <w:pPr>
+        <w:rPr>
+          <w:rFonts w:ascii="Times New Roman" w:hAnsi="Times New Roman" w:cs="Times New Roman"/>
+        </w:rPr>
+      </w:pPr>
+    </w:p>
+    <w:p>
+      <w:pPr>
+        <w:rPr>
+          <w:rFonts w:ascii="Times New Roman" w:hAnsi="Times New Roman" w:cs="Times New Roman"/>
+        </w:rPr>
+      </w:pPr>
+      <w:proofErr w:type="spellStart"/>
+      <w:r>
+        <w:rPr>
+          <w:rFonts w:ascii="Times New Roman" w:hAnsi="Times New Roman" w:cs="Times New Roman"/>
+        </w:rPr>
+        <w:t>Snackbar</w:t>
+      </w:r>
+      <w:proofErr w:type="spellEnd"/>
+      <w:r>
+        <w:rPr>
+          <w:rFonts w:ascii="Times New Roman" w:hAnsi="Times New Roman" w:cs="Times New Roman"/>
+        </w:rPr>
+        <w:t xml:space="preserve"> App Demo:</w:t>
+      </w:r>
+    </w:p>
+    <w:p>
+      <w:pPr>
+        <w:rPr>
+          <w:rFonts w:ascii="Times New Roman" w:hAnsi="Times New Roman" w:cs="Times New Roman"/>
+        </w:rPr>
+      </w:pPr>
+      <w:r>
+        <w:rPr>
+          <w:rFonts w:ascii="Times New Roman" w:hAnsi="Times New Roman" w:cs="Times New Roman"/>
+          <w:noProof/>
+        </w:rPr>
+        <w:drawing>
+          <wp:inline distT="0" distB="0" distL="0" distR="0" wp14:anchorId="4F2B40CE" wp14:editId="752CBACC">
+            <wp:extent cx="5259121" cy="3335464"/>
+            <wp:effectExtent l="0" t="0" r="0" b="0"/>
+            <wp:docPr id="485518454" name="图片 1" descr="电脑的屏幕&#10;&#10;描述已自动生成"/>
+            <wp:cNvGraphicFramePr>
+              <a:graphicFrameLocks xmlns:a="http://schemas.openxmlformats.org/drawingml/2006/main" noChangeAspect="1"/>
+            </wp:cNvGraphicFramePr>
+            <a:graphic xmlns:a="http://schemas.openxmlformats.org/drawingml/2006/main">
+              <a:graphicData uri="http://schemas.openxmlformats.org/drawingml/2006/picture">
+                <pic:pic xmlns:pic="http://schemas.openxmlformats.org/drawingml/2006/picture">
+                  <pic:nvPicPr>
+                    <pic:cNvPr id="485518454" name="图片 1" descr="电脑的屏幕&#10;&#10;描述已自动生成"/>
+                    <pic:cNvPicPr/>
+                  </pic:nvPicPr>
+                  <pic:blipFill rotWithShape="1">
+                    <a:blip r:embed="rId5" cstate="print">
+                      <a:extLst>
+                        <a:ext uri="{28A0092B-C50C-407E-A947-70E740481C1C}">
+                          <a14:useLocalDpi xmlns:a14="http://schemas.microsoft.com/office/drawing/2010/main" val="0"/>
+                        </a:ext>
+                      </a:extLst>
+                    </a:blip>
+                    <a:srcRect l="8919" r="18224"/>
+                    <a:stretch/>
+                  </pic:blipFill>
+                  <pic:spPr bwMode="auto">
+                    <a:xfrm>
+                      <a:off x="0" y="0"/>
+                      <a:ext cx="5279632" cy="3348473"/>
+                    </a:xfrm>
+                    <a:prstGeom prst="rect">
+                      <a:avLst/>
+                    </a:prstGeom>
+                    <a:ln>
+                      <a:noFill/>
+                    </a:ln>
+                    <a:extLst>
+                      <a:ext uri="{53640926-AAD7-44D8-BBD7-CCE9431645EC}">
+                        <a14:shadowObscured xmlns:a14="http://schemas.microsoft.com/office/drawing/2010/main"/>
+                      </a:ext>
+                    </a:extLst>
+                  </pic:spPr>
+                </pic:pic>
+              </a:graphicData>
+            </a:graphic>
+          </wp:inline>
+        </w:drawing>
+      </w:r>
+    </w:p>
+    <w:p>
+      <w:pPr>
+        <w:rPr>
+          <w:rFonts w:ascii="Times New Roman" w:hAnsi="Times New Roman" w:cs="Times New Roman"/>
+        </w:rPr>
+      </w:pPr>
+      <w:r>
+        <w:rPr>
+          <w:rFonts w:ascii="Times New Roman" w:hAnsi="Times New Roman" w:cs="Times New Roman"/>
+        </w:rPr>
+        <w:t xml:space="preserve">Demo Video Link: </w:t>
+      </w:r>
+    </w:p>
+    <w:p>
+      <w:pPr>
+        <w:rPr>
+          <w:rFonts w:ascii="Times New Roman" w:hAnsi="Times New Roman" w:cs="Times New Roman"/>
+        </w:rPr>
+      </w:pPr>
+      <w:r>
+        <w:rPr>
+          <w:rFonts w:ascii="Times New Roman" w:hAnsi="Times New Roman" w:cs="Times New Roman"/>
+        </w:rPr>
+        <w:t>https://drive.google.com/file/d/1o2cgx_x7K-8o6HreAqNq1wpZBoCj1c2H/view?usp=drive_link</w:t>
+      </w:r>
+    </w:p>
+    <w:p>
+      <w:pPr>
+        <w:rPr>
+          <w:rFonts w:ascii="Times New Roman" w:hAnsi="Times New Roman" w:cs="Times New Roman"/>
+        </w:rPr>
+      </w:pPr>
+    </w:p>
+    <w:p>
+      <w:pPr>
+        <w:rPr>
+          <w:rFonts w:ascii="Times New Roman" w:hAnsi="Times New Roman" w:cs="Times New Roman"/>
+        </w:rPr>
+      </w:pPr>
+      <w:r>
+        <w:rPr>
+          <w:rFonts w:ascii="Times New Roman" w:hAnsi="Times New Roman" w:cs="Times New Roman"/>
+        </w:rPr>
+        <w:t>Reference:</w:t>
+      </w:r>
+    </w:p>
+    <w:p>
+      <w:pPr>
+        <w:rPr>
+          <w:rFonts w:ascii="Times New Roman" w:hAnsi="Times New Roman" w:cs="Times New Roman"/>
+        </w:rPr>
+      </w:pPr>
+      <w:r>
+        <w:rPr>
+          <w:rFonts w:ascii="Times New Roman" w:hAnsi="Times New Roman" w:cs="Times New Roman"/>
+        </w:rPr>
         <w:t>[1]</w:t>
       </w:r>
-      <w:hyperlink r:id="rId5" w:history="1">
+      <w:hyperlink r:id="rId6" w:history="1">
         <w:r>
           <w:rPr>
             <w:rStyle w:val="a4"/>
+            <w:rFonts w:ascii="Times New Roman" w:hAnsi="Times New Roman" w:cs="Times New Roman"/>
           </w:rPr>
           <w:t>https://blog.csdn.net/xu_coding/article/details/118422749</w:t>
         </w:r>
@@ -310,24 +842,51 @@
     <w:p>
       <w:pPr>
         <w:rPr>
-          <w:rFonts w:hint="eastAsia"/>
-        </w:rPr>
-      </w:pPr>
-      <w:r>
-        <w:t>[</w:t>
+          <w:rFonts w:ascii="Times New Roman" w:hAnsi="Times New Roman" w:cs="Times New Roman"/>
+        </w:rPr>
+      </w:pPr>
+      <w:r>
+        <w:rPr>
+          <w:rFonts w:ascii="Times New Roman" w:hAnsi="Times New Roman" w:cs="Times New Roman"/>
+        </w:rPr>
+        <w:t>[2]</w:t>
+      </w:r>
+      <w:hyperlink r:id="rId7" w:history="1">
+        <w:r>
+          <w:rPr>
+            <w:rStyle w:val="a4"/>
+            <w:rFonts w:ascii="Times New Roman" w:hAnsi="Times New Roman" w:cs="Times New Roman"/>
+          </w:rPr>
+          <w:t>https://www.reddit.com/r/androiddev/comments/lew98b/what_is_the_oncreate_method_in_the_android_app/</w:t>
+        </w:r>
+      </w:hyperlink>
+    </w:p>
+    <w:p>
+      <w:pPr>
+        <w:rPr>
+          <w:rFonts w:ascii="Times New Roman" w:hAnsi="Times New Roman" w:cs="Times New Roman"/>
+        </w:rPr>
+      </w:pPr>
+      <w:r>
+        <w:rPr>
+          <w:rFonts w:ascii="Times New Roman" w:hAnsi="Times New Roman" w:cs="Times New Roman"/>
+        </w:rPr>
+        <w:t xml:space="preserve">[3] </w:t>
       </w:r>
       <w:proofErr w:type="gramStart"/>
       <w:r>
-        <w:t>2]</w:t>
-      </w:r>
-      <w:r>
-        <w:t>https://www.reddit.com/r/androiddev/comments/lew98b/what_is_the_oncreate_method_i</w:t>
-      </w:r>
-      <w:r>
-        <w:lastRenderedPageBreak/>
-        <w:t>n_the_android_app/</w:t>
+        <w:rPr>
+          <w:rFonts w:ascii="Times New Roman" w:hAnsi="Times New Roman" w:cs="Times New Roman"/>
+        </w:rPr>
+        <w:t>https://blog.csdn.net/u012810020/article/details/52108818?ops_request_misc=%257B%2522request%255Fid%2522%253A%2522169552150916800192293953%2522%252C%2522scm%2522%253A%252220140713.130102334..</w:t>
       </w:r>
       <w:proofErr w:type="gramEnd"/>
+      <w:r>
+        <w:rPr>
+          <w:rFonts w:ascii="Times New Roman" w:hAnsi="Times New Roman" w:cs="Times New Roman"/>
+        </w:rPr>
+        <w:t>%2522%257D&amp;request_id=169552150916800192293953&amp;biz_id=0&amp;utm_medium=distribute.pc_search_result.none-task-blog-2~all~sobaiduend~default-1-52108818-null-null.142^v94^insert_down1&amp;utm_term=snackbar&amp;spm=1018.2226.3001.4187</w:t>
+      </w:r>
     </w:p>
     <w:sectPr>
       <w:pgSz w:w="11906" w:h="16838"/>
